--- a/Joomla Update.docx
+++ b/Joomla Update.docx
@@ -4,40 +4,21 @@
   <w:body>
     <w:p>
       <w:pPr>
-        <w:pStyle w:val="Title"/>
-        <w:ind w:left="720"/>
-        <w:jc w:val="center"/>
-        <w:rPr>
-          <w:shd w:val="clear" w:color="auto" w:fill="FFFFFF"/>
-        </w:rPr>
+        <w:pStyle w:val="Heading1"/>
       </w:pPr>
-      <w:r>
-        <w:rPr>
-          <w:shd w:val="clear" w:color="auto" w:fill="FFFFFF"/>
-        </w:rPr>
+      <w:bookmarkStart w:id="0" w:name="OLE_LINK4"/>
+      <w:r>
         <w:t>JOOMLA/JOPENSIM UPDATE</w:t>
       </w:r>
     </w:p>
     <w:p>
       <w:pPr>
-        <w:tabs>
-          <w:tab w:val="left" w:pos="720"/>
-        </w:tabs>
-        <w:ind w:left="720"/>
-        <w:rPr>
-          <w:rFonts w:ascii="Segoe UI" w:hAnsi="Segoe UI" w:cs="Segoe UI"/>
-          <w:color w:val="333333"/>
-          <w:sz w:val="21"/>
-          <w:szCs w:val="21"/>
+        <w:rPr>
           <w:shd w:val="clear" w:color="auto" w:fill="FFFFFF"/>
         </w:rPr>
       </w:pPr>
       <w:r>
         <w:rPr>
-          <w:rFonts w:ascii="Segoe UI" w:hAnsi="Segoe UI" w:cs="Segoe UI"/>
-          <w:color w:val="333333"/>
-          <w:sz w:val="21"/>
-          <w:szCs w:val="21"/>
           <w:shd w:val="clear" w:color="auto" w:fill="FFFFFF"/>
         </w:rPr>
         <w:br/>
@@ -45,70 +26,42 @@
       </w:r>
       <w:r>
         <w:rPr>
-          <w:rFonts w:ascii="Segoe UI" w:hAnsi="Segoe UI" w:cs="Segoe UI"/>
-          <w:color w:val="333333"/>
-          <w:sz w:val="21"/>
-          <w:szCs w:val="21"/>
           <w:shd w:val="clear" w:color="auto" w:fill="FFFFFF"/>
         </w:rPr>
         <w:t>MPORTANT: this version required changes in DreamGrid</w:t>
       </w:r>
       <w:r>
         <w:rPr>
-          <w:rFonts w:ascii="Segoe UI" w:hAnsi="Segoe UI" w:cs="Segoe UI"/>
-          <w:color w:val="333333"/>
-          <w:sz w:val="21"/>
-          <w:szCs w:val="21"/>
           <w:shd w:val="clear" w:color="auto" w:fill="FFFFFF"/>
         </w:rPr>
         <w:t>, Joomla</w:t>
       </w:r>
       <w:r>
         <w:rPr>
-          <w:rFonts w:ascii="Segoe UI" w:hAnsi="Segoe UI" w:cs="Segoe UI"/>
-          <w:color w:val="333333"/>
-          <w:sz w:val="21"/>
-          <w:szCs w:val="21"/>
           <w:shd w:val="clear" w:color="auto" w:fill="FFFFFF"/>
         </w:rPr>
         <w:t xml:space="preserve"> </w:t>
       </w:r>
       <w:r>
         <w:rPr>
-          <w:rFonts w:ascii="Segoe UI" w:hAnsi="Segoe UI" w:cs="Segoe UI"/>
-          <w:color w:val="333333"/>
-          <w:sz w:val="21"/>
-          <w:szCs w:val="21"/>
           <w:shd w:val="clear" w:color="auto" w:fill="FFFFFF"/>
         </w:rPr>
         <w:t xml:space="preserve">and </w:t>
       </w:r>
       <w:r>
         <w:rPr>
-          <w:rFonts w:ascii="Segoe UI" w:hAnsi="Segoe UI" w:cs="Segoe UI"/>
-          <w:color w:val="333333"/>
-          <w:sz w:val="21"/>
-          <w:szCs w:val="21"/>
           <w:shd w:val="clear" w:color="auto" w:fill="FFFFFF"/>
         </w:rPr>
         <w:t xml:space="preserve">in </w:t>
       </w:r>
       <w:r>
         <w:rPr>
-          <w:rFonts w:ascii="Segoe UI" w:hAnsi="Segoe UI" w:cs="Segoe UI"/>
-          <w:color w:val="333333"/>
-          <w:sz w:val="21"/>
-          <w:szCs w:val="21"/>
           <w:shd w:val="clear" w:color="auto" w:fill="FFFFFF"/>
         </w:rPr>
         <w:t>j</w:t>
       </w:r>
       <w:r>
         <w:rPr>
-          <w:rFonts w:ascii="Segoe UI" w:hAnsi="Segoe UI" w:cs="Segoe UI"/>
-          <w:color w:val="333333"/>
-          <w:sz w:val="21"/>
-          <w:szCs w:val="21"/>
           <w:shd w:val="clear" w:color="auto" w:fill="FFFFFF"/>
         </w:rPr>
         <w:t xml:space="preserve">Opensim.  This also the </w:t>
@@ -116,10 +69,6 @@
       <w:proofErr w:type="gramStart"/>
       <w:r>
         <w:rPr>
-          <w:rFonts w:ascii="Segoe UI" w:hAnsi="Segoe UI" w:cs="Segoe UI"/>
-          <w:color w:val="333333"/>
-          <w:sz w:val="21"/>
-          <w:szCs w:val="21"/>
           <w:shd w:val="clear" w:color="auto" w:fill="FFFFFF"/>
         </w:rPr>
         <w:t>reason why</w:t>
@@ -127,99 +76,57 @@
       <w:proofErr w:type="gramEnd"/>
       <w:r>
         <w:rPr>
-          <w:rFonts w:ascii="Segoe UI" w:hAnsi="Segoe UI" w:cs="Segoe UI"/>
-          <w:color w:val="333333"/>
-          <w:sz w:val="21"/>
-          <w:szCs w:val="21"/>
           <w:shd w:val="clear" w:color="auto" w:fill="FFFFFF"/>
         </w:rPr>
         <w:t xml:space="preserve"> this version will not update as usual with the Joomla updater. Clicking on update in Joomla without following these </w:t>
       </w:r>
       <w:r>
         <w:rPr>
-          <w:rFonts w:ascii="Segoe UI" w:hAnsi="Segoe UI" w:cs="Segoe UI"/>
-          <w:color w:val="333333"/>
-          <w:sz w:val="21"/>
-          <w:szCs w:val="21"/>
           <w:shd w:val="clear" w:color="auto" w:fill="FFFFFF"/>
         </w:rPr>
         <w:t>instructions</w:t>
       </w:r>
       <w:r>
         <w:rPr>
-          <w:rFonts w:ascii="Segoe UI" w:hAnsi="Segoe UI" w:cs="Segoe UI"/>
-          <w:color w:val="333333"/>
-          <w:sz w:val="21"/>
-          <w:szCs w:val="21"/>
           <w:shd w:val="clear" w:color="auto" w:fill="FFFFFF"/>
         </w:rPr>
         <w:t xml:space="preserve"> will result in a broken </w:t>
       </w:r>
       <w:r>
         <w:rPr>
-          <w:rFonts w:ascii="Segoe UI" w:hAnsi="Segoe UI" w:cs="Segoe UI"/>
-          <w:color w:val="333333"/>
-          <w:sz w:val="21"/>
-          <w:szCs w:val="21"/>
           <w:shd w:val="clear" w:color="auto" w:fill="FFFFFF"/>
         </w:rPr>
         <w:t>j</w:t>
       </w:r>
       <w:r>
         <w:rPr>
-          <w:rFonts w:ascii="Segoe UI" w:hAnsi="Segoe UI" w:cs="Segoe UI"/>
-          <w:color w:val="333333"/>
-          <w:sz w:val="21"/>
-          <w:szCs w:val="21"/>
           <w:shd w:val="clear" w:color="auto" w:fill="FFFFFF"/>
         </w:rPr>
         <w:t>Opensim</w:t>
       </w:r>
       <w:r>
         <w:rPr>
-          <w:rFonts w:ascii="Segoe UI" w:hAnsi="Segoe UI" w:cs="Segoe UI"/>
-          <w:color w:val="333333"/>
-          <w:sz w:val="21"/>
-          <w:szCs w:val="21"/>
           <w:shd w:val="clear" w:color="auto" w:fill="FFFFFF"/>
         </w:rPr>
         <w:t xml:space="preserve"> installation.</w:t>
       </w:r>
       <w:r>
-        <w:rPr>
-          <w:rFonts w:ascii="Segoe UI" w:hAnsi="Segoe UI" w:cs="Segoe UI"/>
-          <w:color w:val="333333"/>
-          <w:sz w:val="21"/>
-          <w:szCs w:val="21"/>
-        </w:rPr>
         <w:t xml:space="preserve">  </w:t>
       </w:r>
       <w:r>
         <w:rPr>
-          <w:rFonts w:ascii="Segoe UI" w:hAnsi="Segoe UI" w:cs="Segoe UI"/>
-          <w:color w:val="333333"/>
-          <w:sz w:val="21"/>
-          <w:szCs w:val="21"/>
           <w:shd w:val="clear" w:color="auto" w:fill="FFFFFF"/>
         </w:rPr>
         <w:t>If you also have jOpenSim</w:t>
       </w:r>
       <w:r>
         <w:rPr>
-          <w:rFonts w:ascii="Segoe UI" w:hAnsi="Segoe UI" w:cs="Segoe UI"/>
-          <w:color w:val="333333"/>
-          <w:sz w:val="21"/>
-          <w:szCs w:val="21"/>
           <w:shd w:val="clear" w:color="auto" w:fill="FFFFFF"/>
         </w:rPr>
         <w:t xml:space="preserve"> </w:t>
       </w:r>
       <w:r>
         <w:rPr>
-          <w:rFonts w:ascii="Segoe UI" w:hAnsi="Segoe UI" w:cs="Segoe UI"/>
-          <w:color w:val="333333"/>
-          <w:sz w:val="21"/>
-          <w:szCs w:val="21"/>
           <w:shd w:val="clear" w:color="auto" w:fill="FFFFFF"/>
         </w:rPr>
         <w:t xml:space="preserve">PayPal in use, you will need to update this </w:t>
@@ -227,10 +134,6 @@
       <w:proofErr w:type="gramStart"/>
       <w:r>
         <w:rPr>
-          <w:rFonts w:ascii="Segoe UI" w:hAnsi="Segoe UI" w:cs="Segoe UI"/>
-          <w:color w:val="333333"/>
-          <w:sz w:val="21"/>
-          <w:szCs w:val="21"/>
           <w:shd w:val="clear" w:color="auto" w:fill="FFFFFF"/>
         </w:rPr>
         <w:t>component</w:t>
@@ -238,10 +141,6 @@
       <w:proofErr w:type="gramEnd"/>
       <w:r>
         <w:rPr>
-          <w:rFonts w:ascii="Segoe UI" w:hAnsi="Segoe UI" w:cs="Segoe UI"/>
-          <w:color w:val="333333"/>
-          <w:sz w:val="21"/>
-          <w:szCs w:val="21"/>
           <w:shd w:val="clear" w:color="auto" w:fill="FFFFFF"/>
         </w:rPr>
         <w:t xml:space="preserve"> as well.</w:t>
@@ -249,19 +148,13 @@
     </w:p>
     <w:p>
       <w:pPr>
-        <w:pStyle w:val="Heading1"/>
+        <w:pStyle w:val="Heading2"/>
       </w:pPr>
       <w:r>
         <w:t>How to Update:</w:t>
       </w:r>
     </w:p>
     <w:p>
-      <w:pPr>
-        <w:tabs>
-          <w:tab w:val="left" w:pos="720"/>
-        </w:tabs>
-        <w:ind w:left="720"/>
-      </w:pPr>
       <w:r>
         <w:t xml:space="preserve">First, update your Joomla installation to version 3.9.23.  This can </w:t>
       </w:r>
@@ -299,9 +192,6 @@
       </w:r>
     </w:p>
     <w:p>
-      <w:pPr>
-        <w:ind w:left="720"/>
-      </w:pPr>
       <w:r>
         <w:t xml:space="preserve">In DreamGrid, go to Setup-&gt;Settings-&gt; and </w:t>
       </w:r>
@@ -313,9 +203,6 @@
       </w:r>
     </w:p>
     <w:p>
-      <w:pPr>
-        <w:ind w:left="720"/>
-      </w:pPr>
       <w:r>
         <w:t xml:space="preserve">Press the </w:t>
       </w:r>
@@ -397,9 +284,6 @@
       </w:pPr>
     </w:p>
     <w:p>
-      <w:pPr>
-        <w:ind w:left="720"/>
-      </w:pPr>
       <w:r>
         <w:t xml:space="preserve">Click </w:t>
       </w:r>
@@ -457,6 +341,7 @@
         <w:t>.</w:t>
       </w:r>
     </w:p>
+    <w:bookmarkEnd w:id="0"/>
     <w:p>
       <w:pPr>
         <w:ind w:left="720"/>
@@ -593,13 +478,57 @@
     <w:lsdException w:name="HTML Sample" w:semiHidden="1" w:unhideWhenUsed="1"/>
     <w:lsdException w:name="HTML Typewriter" w:semiHidden="1" w:unhideWhenUsed="1"/>
     <w:lsdException w:name="HTML Variable" w:semiHidden="1" w:unhideWhenUsed="1"/>
+    <w:lsdException w:name="Normal Table" w:semiHidden="1" w:unhideWhenUsed="1"/>
     <w:lsdException w:name="annotation subject" w:semiHidden="1" w:unhideWhenUsed="1"/>
     <w:lsdException w:name="No List" w:semiHidden="1" w:unhideWhenUsed="1"/>
     <w:lsdException w:name="Outline List 1" w:semiHidden="1" w:unhideWhenUsed="1"/>
     <w:lsdException w:name="Outline List 2" w:semiHidden="1" w:unhideWhenUsed="1"/>
     <w:lsdException w:name="Outline List 3" w:semiHidden="1" w:unhideWhenUsed="1"/>
+    <w:lsdException w:name="Table Simple 1" w:semiHidden="1" w:unhideWhenUsed="1"/>
+    <w:lsdException w:name="Table Simple 2" w:semiHidden="1" w:unhideWhenUsed="1"/>
+    <w:lsdException w:name="Table Simple 3" w:semiHidden="1" w:unhideWhenUsed="1"/>
+    <w:lsdException w:name="Table Classic 1" w:semiHidden="1" w:unhideWhenUsed="1"/>
+    <w:lsdException w:name="Table Classic 2" w:semiHidden="1" w:unhideWhenUsed="1"/>
+    <w:lsdException w:name="Table Classic 3" w:semiHidden="1" w:unhideWhenUsed="1"/>
+    <w:lsdException w:name="Table Classic 4" w:semiHidden="1" w:unhideWhenUsed="1"/>
+    <w:lsdException w:name="Table Colorful 1" w:semiHidden="1" w:unhideWhenUsed="1"/>
+    <w:lsdException w:name="Table Colorful 2" w:semiHidden="1" w:unhideWhenUsed="1"/>
+    <w:lsdException w:name="Table Colorful 3" w:semiHidden="1" w:unhideWhenUsed="1"/>
+    <w:lsdException w:name="Table Columns 1" w:semiHidden="1" w:unhideWhenUsed="1"/>
+    <w:lsdException w:name="Table Columns 2" w:semiHidden="1" w:unhideWhenUsed="1"/>
+    <w:lsdException w:name="Table Columns 3" w:semiHidden="1" w:unhideWhenUsed="1"/>
+    <w:lsdException w:name="Table Columns 4" w:semiHidden="1" w:unhideWhenUsed="1"/>
+    <w:lsdException w:name="Table Columns 5" w:semiHidden="1" w:unhideWhenUsed="1"/>
+    <w:lsdException w:name="Table Grid 1" w:semiHidden="1" w:unhideWhenUsed="1"/>
+    <w:lsdException w:name="Table Grid 2" w:semiHidden="1" w:unhideWhenUsed="1"/>
+    <w:lsdException w:name="Table Grid 3" w:semiHidden="1" w:unhideWhenUsed="1"/>
+    <w:lsdException w:name="Table Grid 4" w:semiHidden="1" w:unhideWhenUsed="1"/>
+    <w:lsdException w:name="Table Grid 5" w:semiHidden="1" w:unhideWhenUsed="1"/>
+    <w:lsdException w:name="Table Grid 6" w:semiHidden="1" w:unhideWhenUsed="1"/>
+    <w:lsdException w:name="Table Grid 7" w:semiHidden="1" w:unhideWhenUsed="1"/>
+    <w:lsdException w:name="Table Grid 8" w:semiHidden="1" w:unhideWhenUsed="1"/>
+    <w:lsdException w:name="Table List 1" w:semiHidden="1" w:unhideWhenUsed="1"/>
+    <w:lsdException w:name="Table List 2" w:semiHidden="1" w:unhideWhenUsed="1"/>
+    <w:lsdException w:name="Table List 3" w:semiHidden="1" w:unhideWhenUsed="1"/>
+    <w:lsdException w:name="Table List 4" w:semiHidden="1" w:unhideWhenUsed="1"/>
+    <w:lsdException w:name="Table List 5" w:semiHidden="1" w:unhideWhenUsed="1"/>
+    <w:lsdException w:name="Table List 6" w:semiHidden="1" w:unhideWhenUsed="1"/>
+    <w:lsdException w:name="Table List 7" w:semiHidden="1" w:unhideWhenUsed="1"/>
+    <w:lsdException w:name="Table List 8" w:semiHidden="1" w:unhideWhenUsed="1"/>
+    <w:lsdException w:name="Table 3D effects 1" w:semiHidden="1" w:unhideWhenUsed="1"/>
+    <w:lsdException w:name="Table 3D effects 2" w:semiHidden="1" w:unhideWhenUsed="1"/>
+    <w:lsdException w:name="Table 3D effects 3" w:semiHidden="1" w:unhideWhenUsed="1"/>
+    <w:lsdException w:name="Table Contemporary" w:semiHidden="1" w:unhideWhenUsed="1"/>
+    <w:lsdException w:name="Table Elegant" w:semiHidden="1" w:unhideWhenUsed="1"/>
+    <w:lsdException w:name="Table Professional" w:semiHidden="1" w:unhideWhenUsed="1"/>
+    <w:lsdException w:name="Table Subtle 1" w:semiHidden="1" w:unhideWhenUsed="1"/>
+    <w:lsdException w:name="Table Subtle 2" w:semiHidden="1" w:unhideWhenUsed="1"/>
+    <w:lsdException w:name="Table Web 1" w:semiHidden="1" w:unhideWhenUsed="1"/>
+    <w:lsdException w:name="Table Web 2" w:semiHidden="1" w:unhideWhenUsed="1"/>
+    <w:lsdException w:name="Table Web 3" w:semiHidden="1" w:unhideWhenUsed="1"/>
     <w:lsdException w:name="Balloon Text" w:semiHidden="1" w:unhideWhenUsed="1"/>
     <w:lsdException w:name="Table Grid" w:uiPriority="39"/>
+    <w:lsdException w:name="Table Theme" w:semiHidden="1" w:unhideWhenUsed="1"/>
     <w:lsdException w:name="Placeholder Text" w:semiHidden="1"/>
     <w:lsdException w:name="No Spacing" w:uiPriority="1" w:qFormat="1"/>
     <w:lsdException w:name="Light Shading" w:uiPriority="60"/>
@@ -1037,6 +966,7 @@
   <w:style w:type="character" w:default="1" w:styleId="DefaultParagraphFont">
     <w:name w:val="Default Paragraph Font"/>
     <w:uiPriority w:val="1"/>
+    <w:semiHidden/>
     <w:unhideWhenUsed/>
   </w:style>
   <w:style w:type="table" w:default="1" w:styleId="TableNormal">

--- a/Joomla Update.docx
+++ b/Joomla Update.docx
@@ -1,6 +1,6 @@
 
 <file path=word/document.xml><?xml version="1.0" encoding="utf-8"?>
-<w:document xmlns:wpc="http://schemas.microsoft.com/office/word/2010/wordprocessingCanvas" xmlns:cx="http://schemas.microsoft.com/office/drawing/2014/chartex" xmlns:cx1="http://schemas.microsoft.com/office/drawing/2015/9/8/chartex" xmlns:cx2="http://schemas.microsoft.com/office/drawing/2015/10/21/chartex" xmlns:cx3="http://schemas.microsoft.com/office/drawing/2016/5/9/chartex" xmlns:cx4="http://schemas.microsoft.com/office/drawing/2016/5/10/chartex" xmlns:cx5="http://schemas.microsoft.com/office/drawing/2016/5/11/chartex" xmlns:cx6="http://schemas.microsoft.com/office/drawing/2016/5/12/chartex" xmlns:cx7="http://schemas.microsoft.com/office/drawing/2016/5/13/chartex" xmlns:cx8="http://schemas.microsoft.com/office/drawing/2016/5/14/chartex" xmlns:mc="http://schemas.openxmlformats.org/markup-compatibility/2006" xmlns:aink="http://schemas.microsoft.com/office/drawing/2016/ink" xmlns:am3d="http://schemas.microsoft.com/office/drawing/2017/model3d" xmlns:o="urn:schemas-microsoft-com:office:office" xmlns:r="http://schemas.openxmlformats.org/officeDocument/2006/relationships" xmlns:m="http://schemas.openxmlformats.org/officeDocument/2006/math" xmlns:v="urn:schemas-microsoft-com:vml" xmlns:wp14="http://schemas.microsoft.com/office/word/2010/wordprocessingDrawing" xmlns:wp="http://schemas.openxmlformats.org/drawingml/2006/wordprocessingDrawing" xmlns:w10="urn:schemas-microsoft-com:office:word" xmlns:w="http://schemas.openxmlformats.org/wordprocessingml/2006/main" xmlns:w14="http://schemas.microsoft.com/office/word/2010/wordml" xmlns:w15="http://schemas.microsoft.com/office/word/2012/wordml" xmlns:w16cex="http://schemas.microsoft.com/office/word/2018/wordml/cex" xmlns:w16cid="http://schemas.microsoft.com/office/word/2016/wordml/cid" xmlns:w16="http://schemas.microsoft.com/office/word/2018/wordml" xmlns:w16sdtdh="http://schemas.microsoft.com/office/word/2020/wordml/sdtdatahash" xmlns:w16se="http://schemas.microsoft.com/office/word/2015/wordml/symex" xmlns:wpg="http://schemas.microsoft.com/office/word/2010/wordprocessingGroup" xmlns:wpi="http://schemas.microsoft.com/office/word/2010/wordprocessingInk" xmlns:wne="http://schemas.microsoft.com/office/word/2006/wordml" xmlns:wps="http://schemas.microsoft.com/office/word/2010/wordprocessingShape" mc:Ignorable="w14 w15 w16se w16cid w16 w16cex w16sdtdh wp14">
+<w:document xmlns:wpc="http://schemas.microsoft.com/office/word/2010/wordprocessingCanvas" xmlns:cx="http://schemas.microsoft.com/office/drawing/2014/chartex" xmlns:cx1="http://schemas.microsoft.com/office/drawing/2015/9/8/chartex" xmlns:cx2="http://schemas.microsoft.com/office/drawing/2015/10/21/chartex" xmlns:cx3="http://schemas.microsoft.com/office/drawing/2016/5/9/chartex" xmlns:cx4="http://schemas.microsoft.com/office/drawing/2016/5/10/chartex" xmlns:cx5="http://schemas.microsoft.com/office/drawing/2016/5/11/chartex" xmlns:cx6="http://schemas.microsoft.com/office/drawing/2016/5/12/chartex" xmlns:cx7="http://schemas.microsoft.com/office/drawing/2016/5/13/chartex" xmlns:cx8="http://schemas.microsoft.com/office/drawing/2016/5/14/chartex" xmlns:mc="http://schemas.openxmlformats.org/markup-compatibility/2006" xmlns:aink="http://schemas.microsoft.com/office/drawing/2016/ink" xmlns:am3d="http://schemas.microsoft.com/office/drawing/2017/model3d" xmlns:o="urn:schemas-microsoft-com:office:office" xmlns:oel="http://schemas.microsoft.com/office/2019/extlst" xmlns:r="http://schemas.openxmlformats.org/officeDocument/2006/relationships" xmlns:m="http://schemas.openxmlformats.org/officeDocument/2006/math" xmlns:v="urn:schemas-microsoft-com:vml" xmlns:wp14="http://schemas.microsoft.com/office/word/2010/wordprocessingDrawing" xmlns:wp="http://schemas.openxmlformats.org/drawingml/2006/wordprocessingDrawing" xmlns:w10="urn:schemas-microsoft-com:office:word" xmlns:w="http://schemas.openxmlformats.org/wordprocessingml/2006/main" xmlns:w14="http://schemas.microsoft.com/office/word/2010/wordml" xmlns:w15="http://schemas.microsoft.com/office/word/2012/wordml" xmlns:w16cex="http://schemas.microsoft.com/office/word/2018/wordml/cex" xmlns:w16cid="http://schemas.microsoft.com/office/word/2016/wordml/cid" xmlns:w16="http://schemas.microsoft.com/office/word/2018/wordml" xmlns:w16sdtdh="http://schemas.microsoft.com/office/word/2020/wordml/sdtdatahash" xmlns:w16se="http://schemas.microsoft.com/office/word/2015/wordml/symex" xmlns:wpg="http://schemas.microsoft.com/office/word/2010/wordprocessingGroup" xmlns:wpi="http://schemas.microsoft.com/office/word/2010/wordprocessingInk" xmlns:wne="http://schemas.microsoft.com/office/word/2006/wordml" xmlns:wps="http://schemas.microsoft.com/office/word/2010/wordprocessingShape" mc:Ignorable="w14 w15 w16se w16cid w16 w16cex w16sdtdh wp14">
   <w:body>
     <w:p>
       <w:pPr>
@@ -64,21 +64,21 @@
         <w:rPr>
           <w:shd w:val="clear" w:color="auto" w:fill="FFFFFF"/>
         </w:rPr>
-        <w:t xml:space="preserve">Opensim.  This also the </w:t>
+        <w:t xml:space="preserve">Opensim.  This </w:t>
       </w:r>
       <w:proofErr w:type="gramStart"/>
       <w:r>
         <w:rPr>
           <w:shd w:val="clear" w:color="auto" w:fill="FFFFFF"/>
         </w:rPr>
-        <w:t>reason why</w:t>
+        <w:t>also</w:t>
       </w:r>
       <w:proofErr w:type="gramEnd"/>
       <w:r>
         <w:rPr>
           <w:shd w:val="clear" w:color="auto" w:fill="FFFFFF"/>
         </w:rPr>
-        <w:t xml:space="preserve"> this version will not update as usual with the Joomla updater. Clicking on update in Joomla without following these </w:t>
+        <w:t xml:space="preserve"> the reason why this version will not update as usual with the Joomla updater. Clicking on update in Joomla without following these </w:t>
       </w:r>
       <w:r>
         <w:rPr>
@@ -129,21 +129,7 @@
         <w:rPr>
           <w:shd w:val="clear" w:color="auto" w:fill="FFFFFF"/>
         </w:rPr>
-        <w:t xml:space="preserve">PayPal in use, you will need to update this </w:t>
-      </w:r>
-      <w:proofErr w:type="gramStart"/>
-      <w:r>
-        <w:rPr>
-          <w:shd w:val="clear" w:color="auto" w:fill="FFFFFF"/>
-        </w:rPr>
-        <w:t>component</w:t>
-      </w:r>
-      <w:proofErr w:type="gramEnd"/>
-      <w:r>
-        <w:rPr>
-          <w:shd w:val="clear" w:color="auto" w:fill="FFFFFF"/>
-        </w:rPr>
-        <w:t xml:space="preserve"> as well.</w:t>
+        <w:t>PayPal in use, you will need to update this component as well.</w:t>
       </w:r>
     </w:p>
     <w:p>
@@ -156,15 +142,7 @@
     </w:p>
     <w:p>
       <w:r>
-        <w:t xml:space="preserve">First, update your Joomla installation to version 3.9.23.  This can </w:t>
-      </w:r>
-      <w:proofErr w:type="gramStart"/>
-      <w:r>
-        <w:t>be done</w:t>
-      </w:r>
-      <w:proofErr w:type="gramEnd"/>
-      <w:r>
-        <w:t xml:space="preserve"> by logging into the Administrator panel and clicking the notice. Or click on</w:t>
+        <w:t>First, update your Joomla installation to version 3.9.23.  This can be done by logging into the Administrator panel and clicking the notice. Or click on</w:t>
       </w:r>
       <w:r>
         <w:t xml:space="preserve"> Components-&gt;Joomla Update.  </w:t>

--- a/Joomla Update.docx
+++ b/Joomla Update.docx
@@ -1,6 +1,6 @@
 
 <file path=word/document.xml><?xml version="1.0" encoding="utf-8"?>
-<w:document xmlns:wpc="http://schemas.microsoft.com/office/word/2010/wordprocessingCanvas" xmlns:cx="http://schemas.microsoft.com/office/drawing/2014/chartex" xmlns:cx1="http://schemas.microsoft.com/office/drawing/2015/9/8/chartex" xmlns:cx2="http://schemas.microsoft.com/office/drawing/2015/10/21/chartex" xmlns:cx3="http://schemas.microsoft.com/office/drawing/2016/5/9/chartex" xmlns:cx4="http://schemas.microsoft.com/office/drawing/2016/5/10/chartex" xmlns:cx5="http://schemas.microsoft.com/office/drawing/2016/5/11/chartex" xmlns:cx6="http://schemas.microsoft.com/office/drawing/2016/5/12/chartex" xmlns:cx7="http://schemas.microsoft.com/office/drawing/2016/5/13/chartex" xmlns:cx8="http://schemas.microsoft.com/office/drawing/2016/5/14/chartex" xmlns:mc="http://schemas.openxmlformats.org/markup-compatibility/2006" xmlns:aink="http://schemas.microsoft.com/office/drawing/2016/ink" xmlns:am3d="http://schemas.microsoft.com/office/drawing/2017/model3d" xmlns:o="urn:schemas-microsoft-com:office:office" xmlns:oel="http://schemas.microsoft.com/office/2019/extlst" xmlns:r="http://schemas.openxmlformats.org/officeDocument/2006/relationships" xmlns:m="http://schemas.openxmlformats.org/officeDocument/2006/math" xmlns:v="urn:schemas-microsoft-com:vml" xmlns:wp14="http://schemas.microsoft.com/office/word/2010/wordprocessingDrawing" xmlns:wp="http://schemas.openxmlformats.org/drawingml/2006/wordprocessingDrawing" xmlns:w10="urn:schemas-microsoft-com:office:word" xmlns:w="http://schemas.openxmlformats.org/wordprocessingml/2006/main" xmlns:w14="http://schemas.microsoft.com/office/word/2010/wordml" xmlns:w15="http://schemas.microsoft.com/office/word/2012/wordml" xmlns:w16cex="http://schemas.microsoft.com/office/word/2018/wordml/cex" xmlns:w16cid="http://schemas.microsoft.com/office/word/2016/wordml/cid" xmlns:w16="http://schemas.microsoft.com/office/word/2018/wordml" xmlns:w16sdtdh="http://schemas.microsoft.com/office/word/2020/wordml/sdtdatahash" xmlns:w16se="http://schemas.microsoft.com/office/word/2015/wordml/symex" xmlns:wpg="http://schemas.microsoft.com/office/word/2010/wordprocessingGroup" xmlns:wpi="http://schemas.microsoft.com/office/word/2010/wordprocessingInk" xmlns:wne="http://schemas.microsoft.com/office/word/2006/wordml" xmlns:wps="http://schemas.microsoft.com/office/word/2010/wordprocessingShape" mc:Ignorable="w14 w15 w16se w16cid w16 w16cex w16sdtdh wp14">
+<w:document xmlns:wpc="http://schemas.microsoft.com/office/word/2010/wordprocessingCanvas" xmlns:cx="http://schemas.microsoft.com/office/drawing/2014/chartex" xmlns:cx1="http://schemas.microsoft.com/office/drawing/2015/9/8/chartex" xmlns:cx2="http://schemas.microsoft.com/office/drawing/2015/10/21/chartex" xmlns:cx3="http://schemas.microsoft.com/office/drawing/2016/5/9/chartex" xmlns:cx4="http://schemas.microsoft.com/office/drawing/2016/5/10/chartex" xmlns:cx5="http://schemas.microsoft.com/office/drawing/2016/5/11/chartex" xmlns:cx6="http://schemas.microsoft.com/office/drawing/2016/5/12/chartex" xmlns:cx7="http://schemas.microsoft.com/office/drawing/2016/5/13/chartex" xmlns:cx8="http://schemas.microsoft.com/office/drawing/2016/5/14/chartex" xmlns:mc="http://schemas.openxmlformats.org/markup-compatibility/2006" xmlns:aink="http://schemas.microsoft.com/office/drawing/2016/ink" xmlns:am3d="http://schemas.microsoft.com/office/drawing/2017/model3d" xmlns:o="urn:schemas-microsoft-com:office:office" xmlns:oel="http://schemas.microsoft.com/office/2019/extlst" xmlns:r="http://schemas.openxmlformats.org/officeDocument/2006/relationships" xmlns:m="http://schemas.openxmlformats.org/officeDocument/2006/math" xmlns:v="urn:schemas-microsoft-com:vml" xmlns:wp14="http://schemas.microsoft.com/office/word/2010/wordprocessingDrawing" xmlns:wp="http://schemas.openxmlformats.org/drawingml/2006/wordprocessingDrawing" xmlns:w10="urn:schemas-microsoft-com:office:word" xmlns:w="http://schemas.openxmlformats.org/wordprocessingml/2006/main" xmlns:w14="http://schemas.microsoft.com/office/word/2010/wordml" xmlns:w15="http://schemas.microsoft.com/office/word/2012/wordml" xmlns:w16cex="http://schemas.microsoft.com/office/word/2018/wordml/cex" xmlns:w16cid="http://schemas.microsoft.com/office/word/2016/wordml/cid" xmlns:w16="http://schemas.microsoft.com/office/word/2018/wordml" xmlns:w16du="http://schemas.microsoft.com/office/word/2023/wordml/word16du" xmlns:w16sdtdh="http://schemas.microsoft.com/office/word/2020/wordml/sdtdatahash" xmlns:w16se="http://schemas.microsoft.com/office/word/2015/wordml/symex" xmlns:wpg="http://schemas.microsoft.com/office/word/2010/wordprocessingGroup" xmlns:wpi="http://schemas.microsoft.com/office/word/2010/wordprocessingInk" xmlns:wne="http://schemas.microsoft.com/office/word/2006/wordml" xmlns:wps="http://schemas.microsoft.com/office/word/2010/wordprocessingShape" mc:Ignorable="w14 w15 w16se w16cid w16 w16cex w16sdtdh w16du wp14">
   <w:body>
     <w:p>
       <w:pPr>
@@ -64,21 +64,21 @@
         <w:rPr>
           <w:shd w:val="clear" w:color="auto" w:fill="FFFFFF"/>
         </w:rPr>
-        <w:t xml:space="preserve">Opensim.  This </w:t>
+        <w:t xml:space="preserve">Opensim.  This also the </w:t>
       </w:r>
       <w:proofErr w:type="gramStart"/>
       <w:r>
         <w:rPr>
           <w:shd w:val="clear" w:color="auto" w:fill="FFFFFF"/>
         </w:rPr>
-        <w:t>also</w:t>
+        <w:t>reason why</w:t>
       </w:r>
       <w:proofErr w:type="gramEnd"/>
       <w:r>
         <w:rPr>
           <w:shd w:val="clear" w:color="auto" w:fill="FFFFFF"/>
         </w:rPr>
-        <w:t xml:space="preserve"> the reason why this version will not update as usual with the Joomla updater. Clicking on update in Joomla without following these </w:t>
+        <w:t xml:space="preserve"> this version will not update as usual with the Joomla updater. Clicking on update in Joomla without following these </w:t>
       </w:r>
       <w:r>
         <w:rPr>
@@ -178,6 +178,9 @@
       </w:r>
       <w:r>
         <w:t>hen to Joomla/jOpensim.</w:t>
+      </w:r>
+      <w:r>
+        <w:t xml:space="preserve"> </w:t>
       </w:r>
     </w:p>
     <w:p>
@@ -336,7 +339,7 @@
 </file>
 
 <file path=word/styles.xml><?xml version="1.0" encoding="utf-8"?>
-<w:styles xmlns:mc="http://schemas.openxmlformats.org/markup-compatibility/2006" xmlns:r="http://schemas.openxmlformats.org/officeDocument/2006/relationships" xmlns:w="http://schemas.openxmlformats.org/wordprocessingml/2006/main" xmlns:w14="http://schemas.microsoft.com/office/word/2010/wordml" xmlns:w15="http://schemas.microsoft.com/office/word/2012/wordml" xmlns:w16cex="http://schemas.microsoft.com/office/word/2018/wordml/cex" xmlns:w16cid="http://schemas.microsoft.com/office/word/2016/wordml/cid" xmlns:w16="http://schemas.microsoft.com/office/word/2018/wordml" xmlns:w16sdtdh="http://schemas.microsoft.com/office/word/2020/wordml/sdtdatahash" xmlns:w16se="http://schemas.microsoft.com/office/word/2015/wordml/symex" mc:Ignorable="w14 w15 w16se w16cid w16 w16cex w16sdtdh">
+<w:styles xmlns:mc="http://schemas.openxmlformats.org/markup-compatibility/2006" xmlns:r="http://schemas.openxmlformats.org/officeDocument/2006/relationships" xmlns:w="http://schemas.openxmlformats.org/wordprocessingml/2006/main" xmlns:w14="http://schemas.microsoft.com/office/word/2010/wordml" xmlns:w15="http://schemas.microsoft.com/office/word/2012/wordml" xmlns:w16cex="http://schemas.microsoft.com/office/word/2018/wordml/cex" xmlns:w16cid="http://schemas.microsoft.com/office/word/2016/wordml/cid" xmlns:w16="http://schemas.microsoft.com/office/word/2018/wordml" xmlns:w16du="http://schemas.microsoft.com/office/word/2023/wordml/word16du" xmlns:w16sdtdh="http://schemas.microsoft.com/office/word/2020/wordml/sdtdatahash" xmlns:w16se="http://schemas.microsoft.com/office/word/2015/wordml/symex" mc:Ignorable="w14 w15 w16se w16cid w16 w16cex w16sdtdh w16du">
   <w:docDefaults>
     <w:rPrDefault>
       <w:rPr>
